--- a/charte_graphique.docx
+++ b/charte_graphique.docx
@@ -361,7 +361,7 @@
         <mc:AlternateContent>
           <mc:Choice Requires="wps">
             <w:drawing>
-              <wp:anchor distT="0" distB="0" distL="114300" distR="114300" simplePos="0" relativeHeight="251667456" behindDoc="0" locked="0" layoutInCell="1" allowOverlap="1" wp14:anchorId="443FF297" wp14:editId="55E0C509">
+              <wp:anchor distT="0" distB="0" distL="114300" distR="114300" simplePos="0" relativeHeight="251667456" behindDoc="0" locked="0" layoutInCell="1" allowOverlap="1" wp14:anchorId="443FF297" wp14:editId="7DD36C15">
                 <wp:simplePos x="0" y="0"/>
                 <wp:positionH relativeFrom="column">
                   <wp:posOffset>716574</wp:posOffset>
@@ -426,7 +426,7 @@
           </mc:Choice>
           <mc:Fallback>
             <w:pict>
-              <v:roundrect w14:anchorId="27014829" id="Rectangle : coins arrondis 1" o:spid="_x0000_s1026" style="position:absolute;margin-left:56.4pt;margin-top:2.95pt;width:136.5pt;height:12.05pt;z-index:251667456;visibility:visible;mso-wrap-style:square;mso-height-percent:0;mso-wrap-distance-left:9pt;mso-wrap-distance-top:0;mso-wrap-distance-right:9pt;mso-wrap-distance-bottom:0;mso-position-horizontal:absolute;mso-position-horizontal-relative:text;mso-position-vertical:absolute;mso-position-vertical-relative:text;mso-height-percent:0;mso-height-relative:margin;v-text-anchor:middle" arcsize="10923f" o:gfxdata="UEsDBBQABgAIAAAAIQC2gziS/gAAAOEBAAATAAAAW0NvbnRlbnRfVHlwZXNdLnhtbJSRQU7DMBBF&#10;90jcwfIWJU67QAgl6YK0S0CoHGBkTxKLZGx5TGhvj5O2G0SRWNoz/78nu9wcxkFMGNg6quQqL6RA&#10;0s5Y6ir5vt9lD1JwBDIwOMJKHpHlpr69KfdHjyxSmriSfYz+USnWPY7AufNIadK6MEJMx9ApD/oD&#10;OlTrorhX2lFEilmcO2RdNtjC5xDF9pCuTyYBB5bi6bQ4syoJ3g9WQ0ymaiLzg5KdCXlKLjvcW893&#10;SUOqXwnz5DrgnHtJTxOsQfEKIT7DmDSUCaxw7Rqn8787ZsmRM9e2VmPeBN4uqYvTtW7jvijg9N/y&#10;JsXecLq0q+WD6m8AAAD//wMAUEsDBBQABgAIAAAAIQA4/SH/1gAAAJQBAAALAAAAX3JlbHMvLnJl&#10;bHOkkMFqwzAMhu+DvYPRfXGawxijTi+j0GvpHsDYimMaW0Yy2fr2M4PBMnrbUb/Q94l/f/hMi1qR&#10;JVI2sOt6UJgd+ZiDgffL8ekFlFSbvV0oo4EbChzGx4f9GRdb25HMsYhqlCwG5lrLq9biZkxWOiqY&#10;22YiTra2kYMu1l1tQD30/bPm3wwYN0x18gb45AdQl1tp5j/sFB2T0FQ7R0nTNEV3j6o9feQzro1i&#10;OWA14Fm+Q8a1a8+Bvu/d/dMb2JY5uiPbhG/ktn4cqGU/er3pcvwCAAD//wMAUEsDBBQABgAIAAAA&#10;IQBdMpGXgwIAAGQFAAAOAAAAZHJzL2Uyb0RvYy54bWysVMFu2zAMvQ/YPwi6r47TtGuDOkWQoMOA&#10;oi3aDj0rshQbkEWNUuJkXz9KdpyuLXYYdpFFkXwkn0leXe8aw7YKfQ224PnJiDNlJZS1XRf8x/PN&#10;lwvOfBC2FAasKvheeX49+/zpqnVTNYYKTKmQEYj109YVvArBTbPMy0o1wp+AU5aUGrARgURcZyWK&#10;ltAbk41Ho/OsBSwdglTe0+uyU/JZwtdayXCvtVeBmYJTbiGdmM5VPLPZlZiuUbiqln0a4h+yaERt&#10;KegAtRRBsA3W76CaWiJ40OFEQpOB1rVUqQaqJh+9qeapEk6lWogc7waa/P+DlXfbJ/eAREPr/NTT&#10;NVax09jEL+XHdoms/UCW2gUm6TH/enp6fk6cStLlZ6fjizyymR29HfrwTUHD4qXgCBtbPtIfSUSJ&#10;7a0Pnf3BLkb0YOrypjYmCbheLQyyraC/t5wslovLPsQfZsZGYwvRrUOML9mxoHQLe6OinbGPSrO6&#10;pBLGKZPUa2qII6RUNuSdqhKl6sLnZ6NRahcqcPBI5SbAiKwp/oDdA8Q+fo/dZdnbR1eVWnVwHv0t&#10;sc558EiRwYbBuakt4EcAhqrqI3f2B5I6aiJLKyj3D8gQukHxTt7U9PNuhQ8PAmky6H/TtId7OrSB&#10;tuDQ3zirAH999B7tqWFJy1lLk1Zw/3MjUHFmvltq5ct8MomjmYTJ2dcxCfhas3qtsZtmAdQOOe0V&#10;J9M12gdzuGqE5oWWwjxGJZWwkmIXXAY8CIvQbQBaK1LN58mMxtGJcGufnIzgkdXYl8+7F4Gu7+BA&#10;vX8Hh6kU0zc93NlGTwvzTQBdpwY/8trzTaOcGqdfO3FXvJaT1XE5zn4DAAD//wMAUEsDBBQABgAI&#10;AAAAIQD5Hk893gAAAAgBAAAPAAAAZHJzL2Rvd25yZXYueG1sTI/BTsMwDIbvk3iHyEjctmRDY6M0&#10;ndAkQAgQbHDgmDVeW2icKsnW8vaYE7v502/9/pyvBteKI4bYeNIwnSgQSKW3DVUaPt7vxksQMRmy&#10;pvWEGn4wwqo4G+Ums76nDR63qRJcQjEzGuqUukzKWNboTJz4DomzvQ/OJMZQSRtMz+WulTOlrqQz&#10;DfGF2nS4rrH83h6chn3/ubaLzXN4+Xot3/rH+/DgqietL86H2xsQCYf0vwx/+qwOBTvt/IFsFC3z&#10;dMbqScP8GgTnl8s5844HpUAWuTx9oPgFAAD//wMAUEsBAi0AFAAGAAgAAAAhALaDOJL+AAAA4QEA&#10;ABMAAAAAAAAAAAAAAAAAAAAAAFtDb250ZW50X1R5cGVzXS54bWxQSwECLQAUAAYACAAAACEAOP0h&#10;/9YAAACUAQAACwAAAAAAAAAAAAAAAAAvAQAAX3JlbHMvLnJlbHNQSwECLQAUAAYACAAAACEAXTKR&#10;l4MCAABkBQAADgAAAAAAAAAAAAAAAAAuAgAAZHJzL2Uyb0RvYy54bWxQSwECLQAUAAYACAAAACEA&#10;+R5PPd4AAAAIAQAADwAAAAAAAAAAAAAAAADdBAAAZHJzL2Rvd25yZXYueG1sUEsFBgAAAAAEAAQA&#10;8wAAAOgFAAAAAA==&#10;" fillcolor="#d4cdc9" stroked="f" strokeweight="1pt">
+              <v:roundrect w14:anchorId="1228B9BB" id="Rectangle : coins arrondis 1" o:spid="_x0000_s1026" style="position:absolute;margin-left:56.4pt;margin-top:2.95pt;width:136.5pt;height:12.05pt;z-index:251667456;visibility:visible;mso-wrap-style:square;mso-height-percent:0;mso-wrap-distance-left:9pt;mso-wrap-distance-top:0;mso-wrap-distance-right:9pt;mso-wrap-distance-bottom:0;mso-position-horizontal:absolute;mso-position-horizontal-relative:text;mso-position-vertical:absolute;mso-position-vertical-relative:text;mso-height-percent:0;mso-height-relative:margin;v-text-anchor:middle" arcsize="10923f" o:gfxdata="UEsDBBQABgAIAAAAIQC2gziS/gAAAOEBAAATAAAAW0NvbnRlbnRfVHlwZXNdLnhtbJSRQU7DMBBF&#10;90jcwfIWJU67QAgl6YK0S0CoHGBkTxKLZGx5TGhvj5O2G0SRWNoz/78nu9wcxkFMGNg6quQqL6RA&#10;0s5Y6ir5vt9lD1JwBDIwOMJKHpHlpr69KfdHjyxSmriSfYz+USnWPY7AufNIadK6MEJMx9ApD/oD&#10;OlTrorhX2lFEilmcO2RdNtjC5xDF9pCuTyYBB5bi6bQ4syoJ3g9WQ0ymaiLzg5KdCXlKLjvcW893&#10;SUOqXwnz5DrgnHtJTxOsQfEKIT7DmDSUCaxw7Rqn8787ZsmRM9e2VmPeBN4uqYvTtW7jvijg9N/y&#10;JsXecLq0q+WD6m8AAAD//wMAUEsDBBQABgAIAAAAIQA4/SH/1gAAAJQBAAALAAAAX3JlbHMvLnJl&#10;bHOkkMFqwzAMhu+DvYPRfXGawxijTi+j0GvpHsDYimMaW0Yy2fr2M4PBMnrbUb/Q94l/f/hMi1qR&#10;JVI2sOt6UJgd+ZiDgffL8ekFlFSbvV0oo4EbChzGx4f9GRdb25HMsYhqlCwG5lrLq9biZkxWOiqY&#10;22YiTra2kYMu1l1tQD30/bPm3wwYN0x18gb45AdQl1tp5j/sFB2T0FQ7R0nTNEV3j6o9feQzro1i&#10;OWA14Fm+Q8a1a8+Bvu/d/dMb2JY5uiPbhG/ktn4cqGU/er3pcvwCAAD//wMAUEsDBBQABgAIAAAA&#10;IQBdMpGXgwIAAGQFAAAOAAAAZHJzL2Uyb0RvYy54bWysVMFu2zAMvQ/YPwi6r47TtGuDOkWQoMOA&#10;oi3aDj0rshQbkEWNUuJkXz9KdpyuLXYYdpFFkXwkn0leXe8aw7YKfQ224PnJiDNlJZS1XRf8x/PN&#10;lwvOfBC2FAasKvheeX49+/zpqnVTNYYKTKmQEYj109YVvArBTbPMy0o1wp+AU5aUGrARgURcZyWK&#10;ltAbk41Ho/OsBSwdglTe0+uyU/JZwtdayXCvtVeBmYJTbiGdmM5VPLPZlZiuUbiqln0a4h+yaERt&#10;KegAtRRBsA3W76CaWiJ40OFEQpOB1rVUqQaqJh+9qeapEk6lWogc7waa/P+DlXfbJ/eAREPr/NTT&#10;NVax09jEL+XHdoms/UCW2gUm6TH/enp6fk6cStLlZ6fjizyymR29HfrwTUHD4qXgCBtbPtIfSUSJ&#10;7a0Pnf3BLkb0YOrypjYmCbheLQyyraC/t5wslovLPsQfZsZGYwvRrUOML9mxoHQLe6OinbGPSrO6&#10;pBLGKZPUa2qII6RUNuSdqhKl6sLnZ6NRahcqcPBI5SbAiKwp/oDdA8Q+fo/dZdnbR1eVWnVwHv0t&#10;sc558EiRwYbBuakt4EcAhqrqI3f2B5I6aiJLKyj3D8gQukHxTt7U9PNuhQ8PAmky6H/TtId7OrSB&#10;tuDQ3zirAH999B7tqWFJy1lLk1Zw/3MjUHFmvltq5ct8MomjmYTJ2dcxCfhas3qtsZtmAdQOOe0V&#10;J9M12gdzuGqE5oWWwjxGJZWwkmIXXAY8CIvQbQBaK1LN58mMxtGJcGufnIzgkdXYl8+7F4Gu7+BA&#10;vX8Hh6kU0zc93NlGTwvzTQBdpwY/8trzTaOcGqdfO3FXvJaT1XE5zn4DAAD//wMAUEsDBBQABgAI&#10;AAAAIQD5Hk893gAAAAgBAAAPAAAAZHJzL2Rvd25yZXYueG1sTI/BTsMwDIbvk3iHyEjctmRDY6M0&#10;ndAkQAgQbHDgmDVeW2icKsnW8vaYE7v502/9/pyvBteKI4bYeNIwnSgQSKW3DVUaPt7vxksQMRmy&#10;pvWEGn4wwqo4G+Ums76nDR63qRJcQjEzGuqUukzKWNboTJz4DomzvQ/OJMZQSRtMz+WulTOlrqQz&#10;DfGF2nS4rrH83h6chn3/ubaLzXN4+Xot3/rH+/DgqietL86H2xsQCYf0vwx/+qwOBTvt/IFsFC3z&#10;dMbqScP8GgTnl8s5844HpUAWuTx9oPgFAAD//wMAUEsBAi0AFAAGAAgAAAAhALaDOJL+AAAA4QEA&#10;ABMAAAAAAAAAAAAAAAAAAAAAAFtDb250ZW50X1R5cGVzXS54bWxQSwECLQAUAAYACAAAACEAOP0h&#10;/9YAAACUAQAACwAAAAAAAAAAAAAAAAAvAQAAX3JlbHMvLnJlbHNQSwECLQAUAAYACAAAACEAXTKR&#10;l4MCAABkBQAADgAAAAAAAAAAAAAAAAAuAgAAZHJzL2Uyb0RvYy54bWxQSwECLQAUAAYACAAAACEA&#10;+R5PPd4AAAAIAQAADwAAAAAAAAAAAAAAAADdBAAAZHJzL2Rvd25yZXYueG1sUEsFBgAAAAAEAAQA&#10;8wAAAOgFAAAAAA==&#10;" fillcolor="#d4cdc9" stroked="f" strokeweight="1pt">
                 <v:stroke joinstyle="miter"/>
               </v:roundrect>
             </w:pict>
@@ -435,6 +435,96 @@
       </w:r>
       <w:r>
         <w:t>#D4CDC9</w:t>
+      </w:r>
+    </w:p>
+    <w:p>
+      <w:r>
+        <w:rPr>
+          <w:noProof/>
+        </w:rPr>
+        <mc:AlternateContent>
+          <mc:Choice Requires="wps">
+            <w:drawing>
+              <wp:anchor distT="0" distB="0" distL="114300" distR="114300" simplePos="0" relativeHeight="251669504" behindDoc="0" locked="0" layoutInCell="1" allowOverlap="1" wp14:anchorId="39F7875B" wp14:editId="4BBF0C36">
+                <wp:simplePos x="0" y="0"/>
+                <wp:positionH relativeFrom="column">
+                  <wp:posOffset>716669</wp:posOffset>
+                </wp:positionH>
+                <wp:positionV relativeFrom="paragraph">
+                  <wp:posOffset>26953</wp:posOffset>
+                </wp:positionV>
+                <wp:extent cx="1733660" cy="153281"/>
+                <wp:effectExtent l="0" t="0" r="0" b="0"/>
+                <wp:wrapNone/>
+                <wp:docPr id="766987029" name="Rectangle : coins arrondis 1"/>
+                <wp:cNvGraphicFramePr/>
+                <a:graphic xmlns:a="http://schemas.openxmlformats.org/drawingml/2006/main">
+                  <a:graphicData uri="http://schemas.microsoft.com/office/word/2010/wordprocessingShape">
+                    <wps:wsp>
+                      <wps:cNvSpPr/>
+                      <wps:spPr>
+                        <a:xfrm>
+                          <a:off x="0" y="0"/>
+                          <a:ext cx="1733660" cy="153281"/>
+                        </a:xfrm>
+                        <a:prstGeom prst="roundRect">
+                          <a:avLst/>
+                        </a:prstGeom>
+                        <a:solidFill>
+                          <a:srgbClr val="B55D5F"/>
+                        </a:solidFill>
+                        <a:ln>
+                          <a:noFill/>
+                        </a:ln>
+                      </wps:spPr>
+                      <wps:style>
+                        <a:lnRef idx="2">
+                          <a:schemeClr val="accent1">
+                            <a:shade val="15000"/>
+                          </a:schemeClr>
+                        </a:lnRef>
+                        <a:fillRef idx="1">
+                          <a:schemeClr val="accent1"/>
+                        </a:fillRef>
+                        <a:effectRef idx="0">
+                          <a:schemeClr val="accent1"/>
+                        </a:effectRef>
+                        <a:fontRef idx="minor">
+                          <a:schemeClr val="lt1"/>
+                        </a:fontRef>
+                      </wps:style>
+                      <wps:bodyPr rot="0" spcFirstLastPara="0" vertOverflow="overflow" horzOverflow="overflow" vert="horz" wrap="square" lIns="91440" tIns="45720" rIns="91440" bIns="45720" numCol="1" spcCol="0" rtlCol="0" fromWordArt="0" anchor="ctr" anchorCtr="0" forceAA="0" compatLnSpc="1">
+                        <a:prstTxWarp prst="textNoShape">
+                          <a:avLst/>
+                        </a:prstTxWarp>
+                        <a:noAutofit/>
+                      </wps:bodyPr>
+                    </wps:wsp>
+                  </a:graphicData>
+                </a:graphic>
+                <wp14:sizeRelV relativeFrom="margin">
+                  <wp14:pctHeight>0</wp14:pctHeight>
+                </wp14:sizeRelV>
+              </wp:anchor>
+            </w:drawing>
+          </mc:Choice>
+          <mc:Fallback>
+            <w:pict>
+              <v:roundrect w14:anchorId="30F928FC" id="Rectangle : coins arrondis 1" o:spid="_x0000_s1026" style="position:absolute;margin-left:56.45pt;margin-top:2.1pt;width:136.5pt;height:12.05pt;z-index:251669504;visibility:visible;mso-wrap-style:square;mso-height-percent:0;mso-wrap-distance-left:9pt;mso-wrap-distance-top:0;mso-wrap-distance-right:9pt;mso-wrap-distance-bottom:0;mso-position-horizontal:absolute;mso-position-horizontal-relative:text;mso-position-vertical:absolute;mso-position-vertical-relative:text;mso-height-percent:0;mso-height-relative:margin;v-text-anchor:middle" arcsize="10923f" o:gfxdata="UEsDBBQABgAIAAAAIQC2gziS/gAAAOEBAAATAAAAW0NvbnRlbnRfVHlwZXNdLnhtbJSRQU7DMBBF&#10;90jcwfIWJU67QAgl6YK0S0CoHGBkTxKLZGx5TGhvj5O2G0SRWNoz/78nu9wcxkFMGNg6quQqL6RA&#10;0s5Y6ir5vt9lD1JwBDIwOMJKHpHlpr69KfdHjyxSmriSfYz+USnWPY7AufNIadK6MEJMx9ApD/oD&#10;OlTrorhX2lFEilmcO2RdNtjC5xDF9pCuTyYBB5bi6bQ4syoJ3g9WQ0ymaiLzg5KdCXlKLjvcW893&#10;SUOqXwnz5DrgnHtJTxOsQfEKIT7DmDSUCaxw7Rqn8787ZsmRM9e2VmPeBN4uqYvTtW7jvijg9N/y&#10;JsXecLq0q+WD6m8AAAD//wMAUEsDBBQABgAIAAAAIQA4/SH/1gAAAJQBAAALAAAAX3JlbHMvLnJl&#10;bHOkkMFqwzAMhu+DvYPRfXGawxijTi+j0GvpHsDYimMaW0Yy2fr2M4PBMnrbUb/Q94l/f/hMi1qR&#10;JVI2sOt6UJgd+ZiDgffL8ekFlFSbvV0oo4EbChzGx4f9GRdb25HMsYhqlCwG5lrLq9biZkxWOiqY&#10;22YiTra2kYMu1l1tQD30/bPm3wwYN0x18gb45AdQl1tp5j/sFB2T0FQ7R0nTNEV3j6o9feQzro1i&#10;OWA14Fm+Q8a1a8+Bvu/d/dMb2JY5uiPbhG/ktn4cqGU/er3pcvwCAAD//wMAUEsDBBQABgAIAAAA&#10;IQBhICPggwIAAGQFAAAOAAAAZHJzL2Uyb0RvYy54bWysVE1v2zAMvQ/YfxB0X22nTT+COkXWIsOA&#10;oi3aDj0rspQYkEWNUuJkv36U7DhdW+ww7CKLIvlIPpO8vNo2hm0U+hpsyYujnDNlJVS1XZb8x/P8&#10;yzlnPghbCQNWlXynPL+afv502bqJGsEKTKWQEYj1k9aVfBWCm2SZlyvVCH8ETllSasBGBBJxmVUo&#10;WkJvTDbK89OsBawcglTe0+tNp+TThK+1kuFea68CMyWn3EI6MZ2LeGbTSzFZonCrWvZpiH/IohG1&#10;paAD1I0Igq2xfgfV1BLBgw5HEpoMtK6lSjVQNUX+ppqnlXAq1ULkeDfQ5P8frLzbPLkHJBpa5yee&#10;rrGKrcYmfik/tk1k7Qay1DYwSY/F2fHx6SlxKklXjI9H50VkMzt4O/Thm4KGxUvJEda2eqQ/kogS&#10;m1sfOvu9XYzowdTVvDYmCbhcXBtkG0F/7+t4fDOe9yH+MDM2GluIbh1ifMkOBaVb2BkV7Yx9VJrV&#10;FZUwSpmkXlNDHCGlsqHoVCtRqS58Mc7z1C5U4OCRyk2AEVlT/AG7B4h9/B67y7K3j64qtergnP8t&#10;sc558EiRwYbBuakt4EcAhqrqI3f2e5I6aiJLC6h2D8gQukHxTs5r+nm3wocHgTQZ9L9p2sM9HdpA&#10;W3Lob5ytAH999B7tqWFJy1lLk1Zy/3MtUHFmvltq5Yvi5CSOZhJOxmcjEvC1ZvFaY9fNNVA7FLRX&#10;nEzXaB/M/qoRmhdaCrMYlVTCSopdchlwL1yHbgPQWpFqNktmNI5OhFv75GQEj6zGvnzevgh0fQcH&#10;6v072E+lmLzp4c42elqYrQPoOjX4gdeebxrl1Dj92om74rWcrA7LcfobAAD//wMAUEsDBBQABgAI&#10;AAAAIQBPdJ433QAAAAgBAAAPAAAAZHJzL2Rvd25yZXYueG1sTI/BTsMwEETvSPyDtUjcqNMUqjTE&#10;qQAJVeKASuHA0Y23SYS9DrbThr9nOZXj04xm31bryVlxxBB7TwrmswwEUuNNT62Cj/fnmwJETJqM&#10;tp5QwQ9GWNeXF5UujT/RGx53qRU8QrHUCrqUhlLK2HTodJz5AYmzgw9OJ8bQShP0icedlXmWLaXT&#10;PfGFTg/41GHztRudgpCWq0c8uE/r3cum3/rX7812VOr6anq4B5FwSucy/OmzOtTstPcjmSgs8zxf&#10;cVXBbQ6C80Vxx7xXkBcLkHUl/z9Q/wIAAP//AwBQSwECLQAUAAYACAAAACEAtoM4kv4AAADhAQAA&#10;EwAAAAAAAAAAAAAAAAAAAAAAW0NvbnRlbnRfVHlwZXNdLnhtbFBLAQItABQABgAIAAAAIQA4/SH/&#10;1gAAAJQBAAALAAAAAAAAAAAAAAAAAC8BAABfcmVscy8ucmVsc1BLAQItABQABgAIAAAAIQBhICPg&#10;gwIAAGQFAAAOAAAAAAAAAAAAAAAAAC4CAABkcnMvZTJvRG9jLnhtbFBLAQItABQABgAIAAAAIQBP&#10;dJ433QAAAAgBAAAPAAAAAAAAAAAAAAAAAN0EAABkcnMvZG93bnJldi54bWxQSwUGAAAAAAQABADz&#10;AAAA5wUAAAAA&#10;" fillcolor="#b55d5f" stroked="f" strokeweight="1pt">
+                <v:stroke joinstyle="miter"/>
+              </v:roundrect>
+            </w:pict>
+          </mc:Fallback>
+        </mc:AlternateContent>
+      </w:r>
+      <w:r>
+        <w:t>#</w:t>
+      </w:r>
+      <w:r>
+        <w:t xml:space="preserve"> </w:t>
+      </w:r>
+      <w:r>
+        <w:t>B55D5F</w:t>
       </w:r>
     </w:p>
     <w:sectPr>
